--- a/Informes/Informes Residencia/INFORME caso access pint.docx
+++ b/Informes/Informes Residencia/INFORME caso access pint.docx
@@ -758,7 +758,169 @@
           <w:iCs/>
           <w:szCs w:val="20"/>
         </w:rPr>
-        <w:t>r a su despacho el informe presentado por el Ing. Manuel Raul Livano Luna encargado del componente Instalaciones Especiales en relación a opinión sobre informe técnico sobre resolución de la orden de compra N°1971.</w:t>
+        <w:t xml:space="preserve">r a su despacho el </w:t>
+      </w:r>
+      <w:r>
+        <w:rPr>
+          <w:rFonts w:ascii="Arial Narrow" w:hAnsi="Arial Narrow" w:cs="Arial"/>
+          <w:bCs/>
+        </w:rPr>
+        <w:t>NFORME N°0104-2021-</w:t>
+      </w:r>
+      <w:proofErr w:type="gramStart"/>
+      <w:r>
+        <w:rPr>
+          <w:rFonts w:ascii="Arial Narrow" w:hAnsi="Arial Narrow" w:cs="Arial"/>
+          <w:bCs/>
+        </w:rPr>
+        <w:t>GR.APURIMAC</w:t>
+      </w:r>
+      <w:proofErr w:type="gramEnd"/>
+      <w:r>
+        <w:rPr>
+          <w:rFonts w:ascii="Arial Narrow" w:hAnsi="Arial Narrow" w:cs="Arial"/>
+          <w:bCs/>
+        </w:rPr>
+        <w:t>/GRI/SGO/MRLL</w:t>
+      </w:r>
+      <w:r>
+        <w:rPr>
+          <w:rFonts w:ascii="Arial Narrow" w:hAnsi="Arial Narrow"/>
+          <w:bCs/>
+          <w:iCs/>
+          <w:szCs w:val="20"/>
+        </w:rPr>
+        <w:t xml:space="preserve"> </w:t>
+      </w:r>
+      <w:r>
+        <w:rPr>
+          <w:rFonts w:ascii="Arial Narrow" w:hAnsi="Arial Narrow"/>
+          <w:bCs/>
+          <w:iCs/>
+          <w:szCs w:val="20"/>
+        </w:rPr>
+        <w:t xml:space="preserve">presentado por el Ing. Manuel Raul Livano Luna encargado del componente Instalaciones Especiales </w:t>
+      </w:r>
+      <w:r>
+        <w:rPr>
+          <w:rFonts w:ascii="Arial Narrow" w:hAnsi="Arial Narrow"/>
+          <w:bCs/>
+          <w:iCs/>
+          <w:szCs w:val="20"/>
+        </w:rPr>
+        <w:t xml:space="preserve">del </w:t>
+      </w:r>
+      <w:r>
+        <w:rPr>
+          <w:rFonts w:ascii="Arial Narrow" w:hAnsi="Arial Narrow"/>
+          <w:bCs/>
+          <w:iCs/>
+          <w:szCs w:val="20"/>
+        </w:rPr>
+        <w:t xml:space="preserve">proyecto </w:t>
+      </w:r>
+      <w:r>
+        <w:rPr>
+          <w:rFonts w:ascii="Agency FB" w:hAnsi="Agency FB"/>
+          <w:b/>
+          <w:sz w:val="24"/>
+          <w:szCs w:val="24"/>
+          <w:lang w:val="es-PE"/>
+        </w:rPr>
+        <w:t>“</w:t>
+      </w:r>
+      <w:r>
+        <w:rPr>
+          <w:rFonts w:ascii="Agency FB" w:hAnsi="Agency FB"/>
+          <w:b/>
+          <w:bCs/>
+          <w:iCs/>
+          <w:sz w:val="24"/>
+          <w:szCs w:val="24"/>
+        </w:rPr>
+        <w:t xml:space="preserve">MEJORAMIENTO DEL </w:t>
+      </w:r>
+      <w:r>
+        <w:rPr>
+          <w:rFonts w:ascii="Agency FB" w:hAnsi="Agency FB"/>
+          <w:b/>
+          <w:bCs/>
+          <w:iCs/>
+          <w:sz w:val="24"/>
+          <w:szCs w:val="24"/>
+        </w:rPr>
+        <w:t xml:space="preserve">SERVICIO EDUCATIVO EN LA I.E.P. </w:t>
+      </w:r>
+      <w:proofErr w:type="spellStart"/>
+      <w:r>
+        <w:rPr>
+          <w:rFonts w:ascii="Agency FB" w:hAnsi="Agency FB"/>
+          <w:b/>
+          <w:bCs/>
+          <w:iCs/>
+          <w:sz w:val="24"/>
+          <w:szCs w:val="24"/>
+        </w:rPr>
+        <w:t>N°</w:t>
+      </w:r>
+      <w:proofErr w:type="spellEnd"/>
+      <w:r>
+        <w:rPr>
+          <w:rFonts w:ascii="Agency FB" w:hAnsi="Agency FB"/>
+          <w:b/>
+          <w:bCs/>
+          <w:iCs/>
+          <w:sz w:val="24"/>
+          <w:szCs w:val="24"/>
+        </w:rPr>
+        <w:t xml:space="preserve"> 54002 SANTA ROSA E.I.E.S. SANTA ROSA</w:t>
+      </w:r>
+      <w:r>
+        <w:rPr>
+          <w:rFonts w:ascii="Agency FB" w:hAnsi="Agency FB"/>
+          <w:b/>
+          <w:bCs/>
+          <w:iCs/>
+          <w:sz w:val="24"/>
+          <w:szCs w:val="24"/>
+        </w:rPr>
+        <w:t xml:space="preserve"> DEL DISTRITO</w:t>
+      </w:r>
+      <w:r>
+        <w:rPr>
+          <w:rFonts w:ascii="Agency FB" w:hAnsi="Agency FB"/>
+          <w:b/>
+          <w:bCs/>
+          <w:iCs/>
+          <w:sz w:val="24"/>
+          <w:szCs w:val="24"/>
+        </w:rPr>
+        <w:t xml:space="preserve"> DE ABANCAY-REGION APURIMAC”. CODIGO SNIP 167720</w:t>
+      </w:r>
+      <w:r>
+        <w:rPr>
+          <w:rFonts w:ascii="Arial Narrow" w:hAnsi="Arial Narrow" w:cs="Arial"/>
+          <w:b/>
+        </w:rPr>
+        <w:t xml:space="preserve">. META 0063. </w:t>
+      </w:r>
+      <w:r>
+        <w:rPr>
+          <w:rFonts w:ascii="Arial Narrow" w:hAnsi="Arial Narrow"/>
+          <w:bCs/>
+          <w:iCs/>
+          <w:szCs w:val="20"/>
+        </w:rPr>
+        <w:t>en relación a opinión sobre informe técnico sobre resolución de la orden de compra N°1971.</w:t>
+      </w:r>
+      <w:r>
+        <w:rPr>
+          <w:rFonts w:ascii="Arial Narrow" w:hAnsi="Arial Narrow"/>
+          <w:bCs/>
+          <w:iCs/>
+          <w:szCs w:val="20"/>
+        </w:rPr>
+        <w:t xml:space="preserve"> </w:t>
       </w:r>
     </w:p>
     <w:p>
@@ -791,7 +953,94 @@
           <w:iCs/>
           <w:szCs w:val="20"/>
         </w:rPr>
-        <w:t>Debo indicar también que dicho caso se resuelva teniendo en atención a las normatividades vigentes relacionados a los procedimientos de adquisiciones del estado.</w:t>
+        <w:t xml:space="preserve">Esta residencia solicita de la misma manera la continuación del proceso para la adquisición de dichos bienes ya que la necesidad persiste y que esto permitirá continuar con la programación y </w:t>
+      </w:r>
+      <w:r>
+        <w:rPr>
+          <w:rFonts w:ascii="Arial Narrow" w:hAnsi="Arial Narrow"/>
+          <w:bCs/>
+          <w:iCs/>
+          <w:szCs w:val="20"/>
+        </w:rPr>
+        <w:t>el avance físico de la obra, de lo contrario esta se vería seriamente afectado ya que a la fecha ya ha transcurrido mas de dos meses desde iniciado el pedido por parte del área usuaria.</w:t>
+      </w:r>
+    </w:p>
+    <w:p>
+      <w:pPr>
+        <w:spacing w:after="0"/>
+        <w:jc w:val="both"/>
+        <w:rPr>
+          <w:rFonts w:ascii="Arial Narrow" w:hAnsi="Arial Narrow"/>
+          <w:bCs/>
+          <w:iCs/>
+          <w:szCs w:val="20"/>
+        </w:rPr>
+      </w:pPr>
+    </w:p>
+    <w:p>
+      <w:pPr>
+        <w:spacing w:after="0"/>
+        <w:jc w:val="both"/>
+        <w:rPr>
+          <w:rFonts w:ascii="Arial Narrow" w:hAnsi="Arial Narrow"/>
+          <w:bCs/>
+          <w:iCs/>
+          <w:szCs w:val="20"/>
+        </w:rPr>
+      </w:pPr>
+      <w:r>
+        <w:rPr>
+          <w:rFonts w:ascii="Arial Narrow" w:hAnsi="Arial Narrow"/>
+          <w:bCs/>
+          <w:iCs/>
+          <w:szCs w:val="20"/>
+        </w:rPr>
+        <w:t>Debo indicar también que dicho caso se resuelva en atención a las normatividades vigentes relacionad</w:t>
+      </w:r>
+      <w:r>
+        <w:rPr>
+          <w:rFonts w:ascii="Arial Narrow" w:hAnsi="Arial Narrow"/>
+          <w:bCs/>
+          <w:iCs/>
+          <w:szCs w:val="20"/>
+        </w:rPr>
+        <w:t>a</w:t>
+      </w:r>
+      <w:r>
+        <w:rPr>
+          <w:rFonts w:ascii="Arial Narrow" w:hAnsi="Arial Narrow"/>
+          <w:bCs/>
+          <w:iCs/>
+          <w:szCs w:val="20"/>
+        </w:rPr>
+        <w:t>s a los procedimientos de adquisiciones del estado</w:t>
+      </w:r>
+      <w:r>
+        <w:rPr>
+          <w:rFonts w:ascii="Arial Narrow" w:hAnsi="Arial Narrow"/>
+          <w:bCs/>
+          <w:iCs/>
+          <w:szCs w:val="20"/>
+        </w:rPr>
+        <w:t xml:space="preserve">, </w:t>
+      </w:r>
+      <w:r>
+        <w:rPr>
+          <w:rFonts w:ascii="Arial Narrow" w:hAnsi="Arial Narrow"/>
+          <w:bCs/>
+          <w:i/>
+          <w:szCs w:val="20"/>
+        </w:rPr>
+        <w:t>ley de contrataciones del estado y sus modificatorias</w:t>
+      </w:r>
+      <w:r>
+        <w:rPr>
+          <w:rFonts w:ascii="Arial Narrow" w:hAnsi="Arial Narrow"/>
+          <w:bCs/>
+          <w:i/>
+          <w:szCs w:val="20"/>
+        </w:rPr>
+        <w:t>.</w:t>
       </w:r>
     </w:p>
     <w:p>
